--- a/DOWNLOADS/ORCAMENTOS_GERADOS/ORCAMENTO_U_926590_E_900012025_30-09-2025_09h00m.docx
+++ b/DOWNLOADS/ORCAMENTOS_GERADOS/ORCAMENTO_U_926590_E_900012025_30-09-2025_09h00m.docx
@@ -1372,7 +1372,7 @@
           </w:tcPr>
           <w:p>
             <w:r>
-              <w:t>Projetor Multimídia Projetor Multimídia Tipo Lâmpada: Diodo Laser, Voltagem: 100 A 240V, Freqüência: 50/60HZ, Quantidade Entrada Rgb: 2UN, Quantidade Entradas Vídeo: Mínimo 5UN, Tipo Zoom: Digital/Optico, Tipo: Teto E Mesa, Luminosidade Mínima: 9.000LM, Tipo Projeção: Frontal E Teto, Tipo Tecnologia: Dlp, Resolução Mínima: 640 X 400DPI, Resolução: 1920 X 1200, Tipo Controle: Manual E Remoto</w:t>
+              <w:t>x</w:t>
             </w:r>
           </w:p>
         </w:tc>
